--- a/docs/GameTheoryNormalForm.docx
+++ b/docs/GameTheoryNormalForm.docx
@@ -5,7 +5,6 @@
     <w:p>
       <w:pPr>
         <w:pStyle w:val="Heading1"/>
-        <w:jc w:val="center"/>
         <w:rPr>
           <w:sz w:val="28"/>
           <w:szCs w:val="28"/>
@@ -16,6 +15,14 @@
           <w:sz w:val="28"/>
           <w:szCs w:val="28"/>
         </w:rPr>
+        <w:t>Game Theory Notes</w:t>
+      </w:r>
+    </w:p>
+    <w:p>
+      <w:pPr>
+        <w:pStyle w:val="Heading2"/>
+      </w:pPr>
+      <w:r>
         <w:t>The Normal Form</w:t>
       </w:r>
     </w:p>
@@ -35728,6 +35735,28 @@
       <w:szCs w:val="32"/>
     </w:rPr>
   </w:style>
+  <w:style w:type="paragraph" w:styleId="Heading2">
+    <w:name w:val="heading 2"/>
+    <w:basedOn w:val="Normal"/>
+    <w:next w:val="Normal"/>
+    <w:link w:val="Heading2Char"/>
+    <w:uiPriority w:val="9"/>
+    <w:unhideWhenUsed/>
+    <w:qFormat/>
+    <w:rsid w:val="00A8388B"/>
+    <w:pPr>
+      <w:keepNext/>
+      <w:keepLines/>
+      <w:spacing w:before="40" w:after="0"/>
+      <w:outlineLvl w:val="1"/>
+    </w:pPr>
+    <w:rPr>
+      <w:rFonts w:asciiTheme="majorHAnsi" w:eastAsiaTheme="majorEastAsia" w:hAnsiTheme="majorHAnsi" w:cstheme="majorBidi"/>
+      <w:color w:val="2F5496" w:themeColor="accent1" w:themeShade="BF"/>
+      <w:sz w:val="26"/>
+      <w:szCs w:val="26"/>
+    </w:rPr>
+  </w:style>
   <w:style w:type="character" w:default="1" w:styleId="DefaultParagraphFont">
     <w:name w:val="Default Paragraph Font"/>
     <w:uiPriority w:val="1"/>
@@ -35788,6 +35817,19 @@
       <w:ind w:left="720"/>
       <w:contextualSpacing/>
     </w:pPr>
+  </w:style>
+  <w:style w:type="character" w:customStyle="1" w:styleId="Heading2Char">
+    <w:name w:val="Heading 2 Char"/>
+    <w:basedOn w:val="DefaultParagraphFont"/>
+    <w:link w:val="Heading2"/>
+    <w:uiPriority w:val="9"/>
+    <w:rsid w:val="00A8388B"/>
+    <w:rPr>
+      <w:rFonts w:asciiTheme="majorHAnsi" w:eastAsiaTheme="majorEastAsia" w:hAnsiTheme="majorHAnsi" w:cstheme="majorBidi"/>
+      <w:color w:val="2F5496" w:themeColor="accent1" w:themeShade="BF"/>
+      <w:sz w:val="26"/>
+      <w:szCs w:val="26"/>
+    </w:rPr>
   </w:style>
 </w:styles>
 </file>

--- a/docs/GameTheoryNormalForm.docx
+++ b/docs/GameTheoryNormalForm.docx
@@ -35112,7 +35112,14 @@
           <w:rFonts w:eastAsiaTheme="minorEastAsia"/>
           <w:color w:val="FF0000"/>
         </w:rPr>
-        <w:t>//TODO: finish this</w:t>
+        <w:t>//TODO: finish th</w:t>
+      </w:r>
+      <w:r>
+        <w:rPr>
+          <w:rFonts w:eastAsiaTheme="minorEastAsia"/>
+          <w:color w:val="FF0000"/>
+        </w:rPr>
+        <w:t>e discussion on games normal form</w:t>
       </w:r>
     </w:p>
     <w:sectPr>
